--- a/documents/KW08_Zeitplanung.docx
+++ b/documents/KW08_Zeitplanung.docx
@@ -153,7 +153,7 @@
           <w:bCs/>
           <w:color w:val="80340D" w:themeColor="accent2" w:themeShade="80"/>
         </w:rPr>
-        <w:t>: 3 x 1</w:t>
+        <w:t xml:space="preserve">: 3 x </w:t>
       </w:r>
       <w:r>
         <w:rPr>
@@ -161,7 +161,7 @@
           <w:bCs/>
           <w:color w:val="80340D" w:themeColor="accent2" w:themeShade="80"/>
         </w:rPr>
-        <w:t>2</w:t>
+        <w:t>14</w:t>
       </w:r>
       <w:r>
         <w:rPr>
@@ -177,7 +177,7 @@
           <w:bCs/>
           <w:color w:val="80340D" w:themeColor="accent2" w:themeShade="80"/>
         </w:rPr>
-        <w:t>36</w:t>
+        <w:t>42</w:t>
       </w:r>
       <w:r>
         <w:rPr>
@@ -196,9 +196,9 @@
       </w:tblPr>
       <w:tblGrid>
         <w:gridCol w:w="596"/>
-        <w:gridCol w:w="2943"/>
+        <w:gridCol w:w="2801"/>
         <w:gridCol w:w="2835"/>
-        <w:gridCol w:w="2082"/>
+        <w:gridCol w:w="2224"/>
         <w:gridCol w:w="560"/>
       </w:tblGrid>
       <w:tr>
@@ -232,7 +232,7 @@
         </w:tc>
         <w:tc>
           <w:tcPr>
-            <w:tcW w:w="2943" w:type="dxa"/>
+            <w:tcW w:w="2801" w:type="dxa"/>
           </w:tcPr>
           <w:p>
             <w:pPr>
@@ -280,7 +280,7 @@
         </w:tc>
         <w:tc>
           <w:tcPr>
-            <w:tcW w:w="2082" w:type="dxa"/>
+            <w:tcW w:w="2224" w:type="dxa"/>
           </w:tcPr>
           <w:p>
             <w:pPr>
@@ -354,7 +354,7 @@
         </w:tc>
         <w:tc>
           <w:tcPr>
-            <w:tcW w:w="2943" w:type="dxa"/>
+            <w:tcW w:w="2801" w:type="dxa"/>
           </w:tcPr>
           <w:p>
             <w:pPr>
@@ -394,7 +394,7 @@
         </w:tc>
         <w:tc>
           <w:tcPr>
-            <w:tcW w:w="2082" w:type="dxa"/>
+            <w:tcW w:w="2224" w:type="dxa"/>
           </w:tcPr>
           <w:p>
             <w:pPr>
@@ -481,7 +481,7 @@
         </w:tc>
         <w:tc>
           <w:tcPr>
-            <w:tcW w:w="2943" w:type="dxa"/>
+            <w:tcW w:w="2801" w:type="dxa"/>
           </w:tcPr>
           <w:p>
             <w:pPr>
@@ -521,7 +521,7 @@
         </w:tc>
         <w:tc>
           <w:tcPr>
-            <w:tcW w:w="2082" w:type="dxa"/>
+            <w:tcW w:w="2224" w:type="dxa"/>
           </w:tcPr>
           <w:p>
             <w:pPr>
@@ -601,7 +601,7 @@
         </w:tc>
         <w:tc>
           <w:tcPr>
-            <w:tcW w:w="2943" w:type="dxa"/>
+            <w:tcW w:w="2801" w:type="dxa"/>
           </w:tcPr>
           <w:p>
             <w:pPr>
@@ -641,21 +641,21 @@
         </w:tc>
         <w:tc>
           <w:tcPr>
-            <w:tcW w:w="2082" w:type="dxa"/>
-          </w:tcPr>
-          <w:p>
-            <w:pPr>
-              <w:rPr>
-                <w:sz w:val="22"/>
-                <w:szCs w:val="22"/>
-              </w:rPr>
-            </w:pPr>
-            <w:r>
-              <w:rPr>
-                <w:sz w:val="22"/>
-                <w:szCs w:val="22"/>
-              </w:rPr>
-              <w:t>5</w:t>
+            <w:tcW w:w="2224" w:type="dxa"/>
+          </w:tcPr>
+          <w:p>
+            <w:pPr>
+              <w:rPr>
+                <w:sz w:val="22"/>
+                <w:szCs w:val="22"/>
+              </w:rPr>
+            </w:pPr>
+            <w:r>
+              <w:rPr>
+                <w:sz w:val="22"/>
+                <w:szCs w:val="22"/>
+              </w:rPr>
+              <w:t>8</w:t>
             </w:r>
             <w:r>
               <w:rPr>
@@ -721,7 +721,7 @@
         </w:tc>
         <w:tc>
           <w:tcPr>
-            <w:tcW w:w="2943" w:type="dxa"/>
+            <w:tcW w:w="2801" w:type="dxa"/>
           </w:tcPr>
           <w:p>
             <w:pPr>
@@ -755,13 +755,20 @@
                 <w:sz w:val="22"/>
                 <w:szCs w:val="22"/>
               </w:rPr>
-              <w:t>Curtis Kristen, Julian Platz</w:t>
-            </w:r>
-          </w:p>
-        </w:tc>
-        <w:tc>
-          <w:tcPr>
-            <w:tcW w:w="2082" w:type="dxa"/>
+              <w:t xml:space="preserve">Julian Platz, </w:t>
+            </w:r>
+            <w:r>
+              <w:rPr>
+                <w:sz w:val="22"/>
+                <w:szCs w:val="22"/>
+              </w:rPr>
+              <w:t>Curtis Kristen</w:t>
+            </w:r>
+          </w:p>
+        </w:tc>
+        <w:tc>
+          <w:tcPr>
+            <w:tcW w:w="2224" w:type="dxa"/>
           </w:tcPr>
           <w:p>
             <w:pPr>
@@ -789,7 +796,7 @@
                 <w:sz w:val="22"/>
                 <w:szCs w:val="22"/>
               </w:rPr>
-              <w:t>4</w:t>
+              <w:t>8</w:t>
             </w:r>
             <w:r>
               <w:rPr>
@@ -817,7 +824,7 @@
                 <w:sz w:val="22"/>
                 <w:szCs w:val="22"/>
               </w:rPr>
-              <w:t>5</w:t>
+              <w:t>7</w:t>
             </w:r>
             <w:r>
               <w:rPr>
@@ -838,7 +845,7 @@
                 <w:sz w:val="22"/>
                 <w:szCs w:val="22"/>
               </w:rPr>
-              <w:t>9</w:t>
+              <w:t>15</w:t>
             </w:r>
             <w:r>
               <w:rPr>
@@ -904,7 +911,7 @@
         </w:tc>
         <w:tc>
           <w:tcPr>
-            <w:tcW w:w="2943" w:type="dxa"/>
+            <w:tcW w:w="2801" w:type="dxa"/>
           </w:tcPr>
           <w:p>
             <w:pPr>
@@ -944,7 +951,7 @@
         </w:tc>
         <w:tc>
           <w:tcPr>
-            <w:tcW w:w="2082" w:type="dxa"/>
+            <w:tcW w:w="2224" w:type="dxa"/>
           </w:tcPr>
           <w:p>
             <w:pPr>
@@ -1017,7 +1024,7 @@
         </w:tc>
         <w:tc>
           <w:tcPr>
-            <w:tcW w:w="2943" w:type="dxa"/>
+            <w:tcW w:w="2801" w:type="dxa"/>
           </w:tcPr>
           <w:p>
             <w:pPr>
@@ -1064,7 +1071,7 @@
         </w:tc>
         <w:tc>
           <w:tcPr>
-            <w:tcW w:w="2082" w:type="dxa"/>
+            <w:tcW w:w="2224" w:type="dxa"/>
           </w:tcPr>
           <w:p>
             <w:pPr>
@@ -1158,18 +1165,21 @@
         </w:tc>
         <w:tc>
           <w:tcPr>
-            <w:tcW w:w="2943" w:type="dxa"/>
-          </w:tcPr>
-          <w:p>
-            <w:r>
-              <w:t xml:space="preserve">Vortrag </w:t>
-            </w:r>
-            <w:r>
-              <w:rPr>
-                <w:sz w:val="22"/>
-                <w:szCs w:val="22"/>
-              </w:rPr>
-              <w:t>Tenbusch</w:t>
+            <w:tcW w:w="2801" w:type="dxa"/>
+          </w:tcPr>
+          <w:p>
+            <w:pPr>
+              <w:rPr>
+                <w:sz w:val="22"/>
+                <w:szCs w:val="22"/>
+              </w:rPr>
+            </w:pPr>
+            <w:r>
+              <w:rPr>
+                <w:sz w:val="22"/>
+                <w:szCs w:val="22"/>
+              </w:rPr>
+              <w:t>Meeting zur Abstimmung</w:t>
             </w:r>
           </w:p>
         </w:tc>
@@ -1195,35 +1205,21 @@
         </w:tc>
         <w:tc>
           <w:tcPr>
-            <w:tcW w:w="2082" w:type="dxa"/>
-          </w:tcPr>
-          <w:p>
-            <w:pPr>
-              <w:rPr>
-                <w:sz w:val="22"/>
-                <w:szCs w:val="22"/>
-              </w:rPr>
-            </w:pPr>
-            <w:r>
-              <w:rPr>
-                <w:sz w:val="22"/>
-                <w:szCs w:val="22"/>
-              </w:rPr>
-              <w:t>3x1</w:t>
-            </w:r>
-            <w:r>
-              <w:rPr>
-                <w:sz w:val="22"/>
-                <w:szCs w:val="22"/>
-              </w:rPr>
-              <w:t>h</w:t>
-            </w:r>
-            <w:r>
-              <w:rPr>
-                <w:sz w:val="22"/>
-                <w:szCs w:val="22"/>
-              </w:rPr>
-              <w:t xml:space="preserve"> = 3h</w:t>
+            <w:tcW w:w="2224" w:type="dxa"/>
+          </w:tcPr>
+          <w:p>
+            <w:pPr>
+              <w:rPr>
+                <w:sz w:val="22"/>
+                <w:szCs w:val="22"/>
+              </w:rPr>
+            </w:pPr>
+            <w:r>
+              <w:rPr>
+                <w:sz w:val="22"/>
+                <w:szCs w:val="22"/>
+              </w:rPr>
+              <w:t>3x1h = 3h</w:t>
             </w:r>
           </w:p>
         </w:tc>
@@ -1289,21 +1285,21 @@
         </w:tc>
         <w:tc>
           <w:tcPr>
-            <w:tcW w:w="2943" w:type="dxa"/>
-          </w:tcPr>
-          <w:p>
-            <w:pPr>
-              <w:rPr>
-                <w:sz w:val="22"/>
-                <w:szCs w:val="22"/>
-              </w:rPr>
-            </w:pPr>
-            <w:r>
-              <w:rPr>
-                <w:sz w:val="22"/>
-                <w:szCs w:val="22"/>
-              </w:rPr>
-              <w:t>Meeting zur Abstimmung</w:t>
+            <w:tcW w:w="2801" w:type="dxa"/>
+          </w:tcPr>
+          <w:p>
+            <w:pPr>
+              <w:rPr>
+                <w:sz w:val="22"/>
+                <w:szCs w:val="22"/>
+              </w:rPr>
+            </w:pPr>
+            <w:r>
+              <w:rPr>
+                <w:sz w:val="22"/>
+                <w:szCs w:val="22"/>
+              </w:rPr>
+              <w:t>Projektabnahme + Test</w:t>
             </w:r>
           </w:p>
         </w:tc>
@@ -1329,21 +1325,35 @@
         </w:tc>
         <w:tc>
           <w:tcPr>
-            <w:tcW w:w="2082" w:type="dxa"/>
-          </w:tcPr>
-          <w:p>
-            <w:pPr>
-              <w:rPr>
-                <w:sz w:val="22"/>
-                <w:szCs w:val="22"/>
-              </w:rPr>
-            </w:pPr>
-            <w:r>
-              <w:rPr>
-                <w:sz w:val="22"/>
-                <w:szCs w:val="22"/>
-              </w:rPr>
-              <w:t>3x1h = 3h</w:t>
+            <w:tcW w:w="2224" w:type="dxa"/>
+          </w:tcPr>
+          <w:p>
+            <w:pPr>
+              <w:rPr>
+                <w:sz w:val="22"/>
+                <w:szCs w:val="22"/>
+              </w:rPr>
+            </w:pPr>
+            <w:r>
+              <w:rPr>
+                <w:sz w:val="22"/>
+                <w:szCs w:val="22"/>
+              </w:rPr>
+              <w:t>3x1</w:t>
+            </w:r>
+            <w:r>
+              <w:rPr>
+                <w:sz w:val="22"/>
+                <w:szCs w:val="22"/>
+              </w:rPr>
+              <w:t>h</w:t>
+            </w:r>
+            <w:r>
+              <w:rPr>
+                <w:sz w:val="22"/>
+                <w:szCs w:val="22"/>
+              </w:rPr>
+              <w:t xml:space="preserve"> = 3h</w:t>
             </w:r>
           </w:p>
         </w:tc>
@@ -1391,40 +1401,19 @@
                 <w:szCs w:val="22"/>
               </w:rPr>
             </w:pPr>
-            <w:r>
-              <w:rPr>
-                <w:sz w:val="22"/>
-                <w:szCs w:val="22"/>
-              </w:rPr>
-              <w:t>0</w:t>
-            </w:r>
-            <w:r>
-              <w:rPr>
-                <w:sz w:val="22"/>
-                <w:szCs w:val="22"/>
-              </w:rPr>
-              <w:t>9</w:t>
-            </w:r>
-          </w:p>
-        </w:tc>
-        <w:tc>
-          <w:tcPr>
-            <w:tcW w:w="2943" w:type="dxa"/>
-          </w:tcPr>
-          <w:p>
-            <w:pPr>
-              <w:rPr>
-                <w:sz w:val="22"/>
-                <w:szCs w:val="22"/>
-              </w:rPr>
-            </w:pPr>
-            <w:r>
-              <w:rPr>
-                <w:sz w:val="22"/>
-                <w:szCs w:val="22"/>
-              </w:rPr>
-              <w:t>Projektabnahme + Test</w:t>
-            </w:r>
+          </w:p>
+        </w:tc>
+        <w:tc>
+          <w:tcPr>
+            <w:tcW w:w="2801" w:type="dxa"/>
+          </w:tcPr>
+          <w:p>
+            <w:pPr>
+              <w:rPr>
+                <w:sz w:val="22"/>
+                <w:szCs w:val="22"/>
+              </w:rPr>
+            </w:pPr>
           </w:p>
         </w:tc>
         <w:tc>
@@ -1438,47 +1427,19 @@
                 <w:szCs w:val="22"/>
               </w:rPr>
             </w:pPr>
-            <w:r>
-              <w:rPr>
-                <w:sz w:val="22"/>
-                <w:szCs w:val="22"/>
-              </w:rPr>
-              <w:t>alle</w:t>
-            </w:r>
-          </w:p>
-        </w:tc>
-        <w:tc>
-          <w:tcPr>
-            <w:tcW w:w="2082" w:type="dxa"/>
-          </w:tcPr>
-          <w:p>
-            <w:pPr>
-              <w:rPr>
-                <w:sz w:val="22"/>
-                <w:szCs w:val="22"/>
-              </w:rPr>
-            </w:pPr>
-            <w:r>
-              <w:rPr>
-                <w:sz w:val="22"/>
-                <w:szCs w:val="22"/>
-              </w:rPr>
-              <w:t>3x1</w:t>
-            </w:r>
-            <w:r>
-              <w:rPr>
-                <w:sz w:val="22"/>
-                <w:szCs w:val="22"/>
-              </w:rPr>
-              <w:t>h</w:t>
-            </w:r>
-            <w:r>
-              <w:rPr>
-                <w:sz w:val="22"/>
-                <w:szCs w:val="22"/>
-              </w:rPr>
-              <w:t xml:space="preserve"> = 3h</w:t>
-            </w:r>
+          </w:p>
+        </w:tc>
+        <w:tc>
+          <w:tcPr>
+            <w:tcW w:w="2224" w:type="dxa"/>
+          </w:tcPr>
+          <w:p>
+            <w:pPr>
+              <w:rPr>
+                <w:sz w:val="22"/>
+                <w:szCs w:val="22"/>
+              </w:rPr>
+            </w:pPr>
           </w:p>
         </w:tc>
         <w:tc>
@@ -1493,20 +1454,6 @@
                 <w:szCs w:val="22"/>
               </w:rPr>
             </w:pPr>
-            <w:r>
-              <w:rPr>
-                <w:sz w:val="22"/>
-                <w:szCs w:val="22"/>
-              </w:rPr>
-              <w:t>0</w:t>
-            </w:r>
-            <w:r>
-              <w:rPr>
-                <w:sz w:val="22"/>
-                <w:szCs w:val="22"/>
-              </w:rPr>
-              <w:t>8</w:t>
-            </w:r>
           </w:p>
         </w:tc>
       </w:tr>
@@ -1529,78 +1476,7 @@
         </w:tc>
         <w:tc>
           <w:tcPr>
-            <w:tcW w:w="2943" w:type="dxa"/>
-          </w:tcPr>
-          <w:p>
-            <w:pPr>
-              <w:rPr>
-                <w:sz w:val="22"/>
-                <w:szCs w:val="22"/>
-              </w:rPr>
-            </w:pPr>
-          </w:p>
-        </w:tc>
-        <w:tc>
-          <w:tcPr>
-            <w:tcW w:w="2835" w:type="dxa"/>
-          </w:tcPr>
-          <w:p>
-            <w:pPr>
-              <w:rPr>
-                <w:sz w:val="22"/>
-                <w:szCs w:val="22"/>
-              </w:rPr>
-            </w:pPr>
-          </w:p>
-        </w:tc>
-        <w:tc>
-          <w:tcPr>
-            <w:tcW w:w="2082" w:type="dxa"/>
-          </w:tcPr>
-          <w:p>
-            <w:pPr>
-              <w:rPr>
-                <w:sz w:val="22"/>
-                <w:szCs w:val="22"/>
-              </w:rPr>
-            </w:pPr>
-          </w:p>
-        </w:tc>
-        <w:tc>
-          <w:tcPr>
-            <w:tcW w:w="560" w:type="dxa"/>
-          </w:tcPr>
-          <w:p>
-            <w:pPr>
-              <w:jc w:val="right"/>
-              <w:rPr>
-                <w:sz w:val="22"/>
-                <w:szCs w:val="22"/>
-              </w:rPr>
-            </w:pPr>
-          </w:p>
-        </w:tc>
-      </w:tr>
-      <w:tr>
-        <w:trPr>
-          <w:trHeight w:val="300"/>
-        </w:trPr>
-        <w:tc>
-          <w:tcPr>
-            <w:tcW w:w="596" w:type="dxa"/>
-          </w:tcPr>
-          <w:p>
-            <w:pPr>
-              <w:rPr>
-                <w:sz w:val="22"/>
-                <w:szCs w:val="22"/>
-              </w:rPr>
-            </w:pPr>
-          </w:p>
-        </w:tc>
-        <w:tc>
-          <w:tcPr>
-            <w:tcW w:w="2943" w:type="dxa"/>
+            <w:tcW w:w="2801" w:type="dxa"/>
           </w:tcPr>
           <w:p>
             <w:pPr>
@@ -1637,7 +1513,7 @@
         </w:tc>
         <w:tc>
           <w:tcPr>
-            <w:tcW w:w="2082" w:type="dxa"/>
+            <w:tcW w:w="2224" w:type="dxa"/>
           </w:tcPr>
           <w:p>
             <w:pPr>
@@ -1655,7 +1531,7 @@
                 <w:sz w:val="22"/>
                 <w:szCs w:val="22"/>
               </w:rPr>
-              <w:t>36</w:t>
+              <w:t>42</w:t>
             </w:r>
             <w:r>
               <w:rPr>
@@ -1673,7 +1549,16 @@
                 <w:sz w:val="22"/>
                 <w:szCs w:val="22"/>
               </w:rPr>
-              <w:t xml:space="preserve"> 12</w:t>
+              <w:t xml:space="preserve"> 1</w:t>
+            </w:r>
+            <w:r>
+              <w:rPr>
+                <w:b/>
+                <w:bCs/>
+                <w:sz w:val="22"/>
+                <w:szCs w:val="22"/>
+              </w:rPr>
+              <w:t>4</w:t>
             </w:r>
             <w:r>
               <w:rPr>
@@ -1894,7 +1779,14 @@
               <w:sz w:val="20"/>
               <w:szCs w:val="20"/>
             </w:rPr>
-            <w:t>16</w:t>
+            <w:t>1</w:t>
+          </w:r>
+          <w:r>
+            <w:rPr>
+              <w:sz w:val="20"/>
+              <w:szCs w:val="20"/>
+            </w:rPr>
+            <w:t>7</w:t>
           </w:r>
           <w:r>
             <w:rPr>
